--- a/1、.中科软项目部署/中科软项目部署.docx
+++ b/1、.中科软项目部署/中科软项目部署.docx
@@ -41,7 +41,18 @@
         <w:t>（具体</w:t>
       </w:r>
       <w:r>
-        <w:t>方法可以百度</w:t>
+        <w:t>方法可以</w:t>
+      </w:r>
+      <w:r>
+        <w:rPr>
+          <w:rFonts w:hint="eastAsia"/>
+        </w:rPr>
+        <w:t>看自己</w:t>
+      </w:r>
+      <w:bookmarkStart w:id="0" w:name="_GoBack"/>
+      <w:bookmarkEnd w:id="0"/>
+      <w:r>
+        <w:t>文档</w:t>
       </w:r>
       <w:r>
         <w:rPr>
@@ -114,8 +125,6 @@
         </w:rPr>
         <w:t>-XX:MaxPermSize=1024M</w:t>
       </w:r>
-      <w:bookmarkStart w:id="0" w:name="_GoBack"/>
-      <w:bookmarkEnd w:id="0"/>
     </w:p>
     <w:p>
       <w:pPr>
@@ -132,216 +141,6 @@
             <wp:extent cx="5000625" cy="4333875"/>
             <wp:effectExtent l="0" t="0" r="9525" b="9525"/>
             <wp:docPr id="1" name="图片 1"/>
-            <wp:cNvGraphicFramePr>
-              <a:graphicFrameLocks xmlns:a="http://schemas.openxmlformats.org/drawingml/2006/main" noChangeAspect="1"/>
-            </wp:cNvGraphicFramePr>
-            <a:graphic xmlns:a="http://schemas.openxmlformats.org/drawingml/2006/main">
-              <a:graphicData uri="http://schemas.openxmlformats.org/drawingml/2006/picture">
-                <pic:pic xmlns:pic="http://schemas.openxmlformats.org/drawingml/2006/picture">
-                  <pic:nvPicPr>
-                    <pic:cNvPr id="1" name=""/>
-                    <pic:cNvPicPr/>
-                  </pic:nvPicPr>
-                  <pic:blipFill>
-                    <a:blip r:embed="rId5"/>
-                    <a:stretch>
-                      <a:fillRect/>
-                    </a:stretch>
-                  </pic:blipFill>
-                  <pic:spPr>
-                    <a:xfrm>
-                      <a:off x="0" y="0"/>
-                      <a:ext cx="5000625" cy="4333875"/>
-                    </a:xfrm>
-                    <a:prstGeom prst="rect">
-                      <a:avLst/>
-                    </a:prstGeom>
-                  </pic:spPr>
-                </pic:pic>
-              </a:graphicData>
-            </a:graphic>
-          </wp:inline>
-        </w:drawing>
-      </w:r>
-    </w:p>
-    <w:p>
-      <w:pPr>
-        <w:rPr>
-          <w:sz w:val="28"/>
-        </w:rPr>
-      </w:pPr>
-    </w:p>
-    <w:p>
-      <w:pPr>
-        <w:rPr>
-          <w:sz w:val="28"/>
-        </w:rPr>
-      </w:pPr>
-    </w:p>
-    <w:p>
-      <w:pPr>
-        <w:rPr>
-          <w:sz w:val="28"/>
-        </w:rPr>
-      </w:pPr>
-    </w:p>
-    <w:p>
-      <w:pPr>
-        <w:rPr>
-          <w:sz w:val="28"/>
-        </w:rPr>
-      </w:pPr>
-    </w:p>
-    <w:p>
-      <w:pPr>
-        <w:rPr>
-          <w:rFonts w:hint="eastAsia"/>
-          <w:sz w:val="28"/>
-        </w:rPr>
-      </w:pPr>
-    </w:p>
-    <w:p>
-      <w:pPr>
-        <w:pStyle w:val="1"/>
-        <w:rPr>
-          <w:rFonts w:hint="eastAsia"/>
-        </w:rPr>
-      </w:pPr>
-      <w:r>
-        <w:rPr>
-          <w:rFonts w:hint="eastAsia"/>
-        </w:rPr>
-        <w:lastRenderedPageBreak/>
-        <w:t>项目</w:t>
-      </w:r>
-      <w:r>
-        <w:t>部署</w:t>
-      </w:r>
-    </w:p>
-    <w:p>
-      <w:pPr>
-        <w:pStyle w:val="1"/>
-        <w:numPr>
-          <w:ilvl w:val="0"/>
-          <w:numId w:val="2"/>
-        </w:numPr>
-        <w:rPr>
-          <w:rFonts w:hint="eastAsia"/>
-        </w:rPr>
-      </w:pPr>
-      <w:r>
-        <w:rPr>
-          <w:rFonts w:hint="eastAsia"/>
-        </w:rPr>
-        <w:t>如何</w:t>
-      </w:r>
-      <w:r>
-        <w:t>不让项目进入</w:t>
-      </w:r>
-      <w:r>
-        <w:t>webapp</w:t>
-      </w:r>
-      <w:r>
-        <w:t>下面直接使用配</w:t>
-      </w:r>
-      <w:r>
-        <w:rPr>
-          <w:rFonts w:hint="eastAsia"/>
-        </w:rPr>
-        <w:t>文件</w:t>
-      </w:r>
-      <w:r>
-        <w:t>的形式启动</w:t>
-      </w:r>
-    </w:p>
-    <w:p>
-      <w:pPr>
-        <w:pStyle w:val="2"/>
-        <w:numPr>
-          <w:ilvl w:val="0"/>
-          <w:numId w:val="4"/>
-        </w:numPr>
-      </w:pPr>
-      <w:r>
-        <w:rPr>
-          <w:rFonts w:hint="eastAsia"/>
-        </w:rPr>
-        <w:t>打开</w:t>
-      </w:r>
-      <w:r>
-        <w:t>项目对应的</w:t>
-      </w:r>
-      <w:r>
-        <w:rPr>
-          <w:rFonts w:hint="eastAsia"/>
-        </w:rPr>
-        <w:t>位置</w:t>
-      </w:r>
-      <w:r>
-        <w:rPr>
-          <w:rFonts w:hint="eastAsia"/>
-        </w:rPr>
-        <w:t>，</w:t>
-      </w:r>
-      <w:r>
-        <w:t>找到文件夹</w:t>
-      </w:r>
-      <w:r>
-        <w:t>WebContent</w:t>
-      </w:r>
-    </w:p>
-    <w:p>
-      <w:r>
-        <w:rPr>
-          <w:noProof/>
-        </w:rPr>
-        <w:drawing>
-          <wp:inline distT="0" distB="0" distL="0" distR="0" wp14:anchorId="0A48109F" wp14:editId="1E8C970A">
-            <wp:extent cx="5274310" cy="1355725"/>
-            <wp:effectExtent l="0" t="0" r="2540" b="0"/>
-            <wp:docPr id="3" name="图片 3"/>
-            <wp:cNvGraphicFramePr>
-              <a:graphicFrameLocks xmlns:a="http://schemas.openxmlformats.org/drawingml/2006/main" noChangeAspect="1"/>
-            </wp:cNvGraphicFramePr>
-            <a:graphic xmlns:a="http://schemas.openxmlformats.org/drawingml/2006/main">
-              <a:graphicData uri="http://schemas.openxmlformats.org/drawingml/2006/picture">
-                <pic:pic xmlns:pic="http://schemas.openxmlformats.org/drawingml/2006/picture">
-                  <pic:nvPicPr>
-                    <pic:cNvPr id="1" name=""/>
-                    <pic:cNvPicPr/>
-                  </pic:nvPicPr>
-                  <pic:blipFill>
-                    <a:blip r:embed="rId6"/>
-                    <a:stretch>
-                      <a:fillRect/>
-                    </a:stretch>
-                  </pic:blipFill>
-                  <pic:spPr>
-                    <a:xfrm>
-                      <a:off x="0" y="0"/>
-                      <a:ext cx="5274310" cy="1355725"/>
-                    </a:xfrm>
-                    <a:prstGeom prst="rect">
-                      <a:avLst/>
-                    </a:prstGeom>
-                  </pic:spPr>
-                </pic:pic>
-              </a:graphicData>
-            </a:graphic>
-          </wp:inline>
-        </w:drawing>
-      </w:r>
-    </w:p>
-    <w:p>
-      <w:r>
-        <w:rPr>
-          <w:noProof/>
-        </w:rPr>
-        <w:drawing>
-          <wp:inline distT="0" distB="0" distL="0" distR="0" wp14:anchorId="01DD25B4" wp14:editId="40A02764">
-            <wp:extent cx="5274310" cy="2557145"/>
-            <wp:effectExtent l="0" t="0" r="2540" b="0"/>
-            <wp:docPr id="4" name="图片 4"/>
             <wp:cNvGraphicFramePr>
               <a:graphicFrameLocks xmlns:a="http://schemas.openxmlformats.org/drawingml/2006/main" noChangeAspect="1"/>
             </wp:cNvGraphicFramePr>
@@ -361,7 +160,7 @@
                   <pic:spPr>
                     <a:xfrm>
                       <a:off x="0" y="0"/>
-                      <a:ext cx="5274310" cy="2557145"/>
+                      <a:ext cx="5000625" cy="4333875"/>
                     </a:xfrm>
                     <a:prstGeom prst="rect">
                       <a:avLst/>
@@ -374,9 +173,89 @@
         </w:drawing>
       </w:r>
     </w:p>
-    <w:p/>
-    <w:p/>
-    <w:p/>
+    <w:p>
+      <w:pPr>
+        <w:rPr>
+          <w:sz w:val="28"/>
+        </w:rPr>
+      </w:pPr>
+    </w:p>
+    <w:p>
+      <w:pPr>
+        <w:rPr>
+          <w:sz w:val="28"/>
+        </w:rPr>
+      </w:pPr>
+    </w:p>
+    <w:p>
+      <w:pPr>
+        <w:rPr>
+          <w:sz w:val="28"/>
+        </w:rPr>
+      </w:pPr>
+    </w:p>
+    <w:p>
+      <w:pPr>
+        <w:rPr>
+          <w:sz w:val="28"/>
+        </w:rPr>
+      </w:pPr>
+    </w:p>
+    <w:p>
+      <w:pPr>
+        <w:rPr>
+          <w:sz w:val="28"/>
+        </w:rPr>
+      </w:pPr>
+    </w:p>
+    <w:p>
+      <w:pPr>
+        <w:pStyle w:val="1"/>
+      </w:pPr>
+      <w:r>
+        <w:rPr>
+          <w:rFonts w:hint="eastAsia"/>
+        </w:rPr>
+        <w:lastRenderedPageBreak/>
+        <w:t>项目</w:t>
+      </w:r>
+      <w:r>
+        <w:t>部署</w:t>
+      </w:r>
+    </w:p>
+    <w:p>
+      <w:pPr>
+        <w:pStyle w:val="1"/>
+        <w:numPr>
+          <w:ilvl w:val="0"/>
+          <w:numId w:val="2"/>
+        </w:numPr>
+      </w:pPr>
+      <w:r>
+        <w:rPr>
+          <w:rFonts w:hint="eastAsia"/>
+        </w:rPr>
+        <w:t>如何</w:t>
+      </w:r>
+      <w:r>
+        <w:t>不让项目进入</w:t>
+      </w:r>
+      <w:r>
+        <w:t>webapp</w:t>
+      </w:r>
+      <w:r>
+        <w:t>下面直接使用配</w:t>
+      </w:r>
+      <w:r>
+        <w:rPr>
+          <w:rFonts w:hint="eastAsia"/>
+        </w:rPr>
+        <w:t>文件</w:t>
+      </w:r>
+      <w:r>
+        <w:t>的形式启动</w:t>
+      </w:r>
+    </w:p>
     <w:p>
       <w:pPr>
         <w:pStyle w:val="2"/>
@@ -386,14 +265,31 @@
         </w:numPr>
       </w:pPr>
       <w:r>
-        <w:lastRenderedPageBreak/>
-        <w:t>配置项目的</w:t>
-      </w:r>
-      <w:r>
-        <w:t>class</w:t>
-      </w:r>
-      <w:r>
-        <w:t>文件生成路径</w:t>
+        <w:rPr>
+          <w:rFonts w:hint="eastAsia"/>
+        </w:rPr>
+        <w:t>打开</w:t>
+      </w:r>
+      <w:r>
+        <w:t>项目对应的</w:t>
+      </w:r>
+      <w:r>
+        <w:rPr>
+          <w:rFonts w:hint="eastAsia"/>
+        </w:rPr>
+        <w:t>位置</w:t>
+      </w:r>
+      <w:r>
+        <w:rPr>
+          <w:rFonts w:hint="eastAsia"/>
+        </w:rPr>
+        <w:t>，</w:t>
+      </w:r>
+      <w:r>
+        <w:t>找到文件夹</w:t>
+      </w:r>
+      <w:r>
+        <w:t>WebContent</w:t>
       </w:r>
     </w:p>
     <w:p>
@@ -402,10 +298,10 @@
           <w:noProof/>
         </w:rPr>
         <w:drawing>
-          <wp:inline distT="0" distB="0" distL="0" distR="0" wp14:anchorId="00F6F660" wp14:editId="7FB5F39F">
-            <wp:extent cx="5274310" cy="3647440"/>
+          <wp:inline distT="0" distB="0" distL="0" distR="0" wp14:anchorId="0A48109F" wp14:editId="1E8C970A">
+            <wp:extent cx="5274310" cy="1355725"/>
             <wp:effectExtent l="0" t="0" r="2540" b="0"/>
-            <wp:docPr id="5" name="图片 5"/>
+            <wp:docPr id="3" name="图片 3"/>
             <wp:cNvGraphicFramePr>
               <a:graphicFrameLocks xmlns:a="http://schemas.openxmlformats.org/drawingml/2006/main" noChangeAspect="1"/>
             </wp:cNvGraphicFramePr>
@@ -425,7 +321,7 @@
                   <pic:spPr>
                     <a:xfrm>
                       <a:off x="0" y="0"/>
-                      <a:ext cx="5274310" cy="3647440"/>
+                      <a:ext cx="5274310" cy="1355725"/>
                     </a:xfrm>
                     <a:prstGeom prst="rect">
                       <a:avLst/>
@@ -438,107 +334,16 @@
         </w:drawing>
       </w:r>
     </w:p>
-    <w:p/>
-    <w:p>
-      <w:pPr>
-        <w:pStyle w:val="2"/>
-        <w:rPr>
-          <w:rFonts w:hint="eastAsia"/>
-        </w:rPr>
-      </w:pPr>
-      <w:r>
-        <w:rPr>
-          <w:rFonts w:hint="eastAsia"/>
-        </w:rPr>
-        <w:t>3.</w:t>
-      </w:r>
-      <w:r>
-        <w:rPr>
-          <w:rFonts w:hint="eastAsia"/>
-        </w:rPr>
-        <w:t>、</w:t>
-      </w:r>
-      <w:r>
-        <w:rPr>
-          <w:rFonts w:hint="eastAsia"/>
-        </w:rPr>
-        <w:t>打开</w:t>
-      </w:r>
-      <w:r>
-        <w:t>tomcat</w:t>
-      </w:r>
-      <w:r>
-        <w:t>目录</w:t>
-      </w:r>
-      <w:r>
-        <w:rPr>
-          <w:rFonts w:hint="eastAsia"/>
-        </w:rPr>
-        <w:t>，</w:t>
-      </w:r>
-      <w:r>
-        <w:t>打开</w:t>
-      </w:r>
-      <w:r>
-        <w:rPr>
-          <w:rFonts w:hint="eastAsia"/>
-        </w:rPr>
-        <w:t>，</w:t>
-      </w:r>
-      <w:r>
-        <w:t>找到项目名</w:t>
-      </w:r>
-      <w:r>
-        <w:t>dsp.oa</w:t>
-      </w:r>
-      <w:r>
-        <w:rPr>
-          <w:rFonts w:hint="eastAsia"/>
-        </w:rPr>
-        <w:t>对应</w:t>
-      </w:r>
-      <w:r>
-        <w:t>的</w:t>
-      </w:r>
-      <w:r>
-        <w:t>xml</w:t>
-      </w:r>
-      <w:r>
-        <w:rPr>
-          <w:rFonts w:hint="eastAsia"/>
-        </w:rPr>
-        <w:t>文件</w:t>
-      </w:r>
-    </w:p>
-    <w:p>
-      <w:pPr>
-        <w:rPr>
-          <w:sz w:val="24"/>
-        </w:rPr>
-      </w:pPr>
-      <w:r>
-        <w:rPr>
-          <w:sz w:val="24"/>
-          <w:highlight w:val="yellow"/>
-        </w:rPr>
-        <w:t>E:\workspace\tomcat6\conf\Catalina\localhost</w:t>
-      </w:r>
-    </w:p>
-    <w:p>
-      <w:pPr>
-        <w:rPr>
-          <w:sz w:val="24"/>
-        </w:rPr>
-      </w:pPr>
+    <w:p>
       <w:r>
         <w:rPr>
           <w:noProof/>
         </w:rPr>
         <w:drawing>
-          <wp:inline distT="0" distB="0" distL="0" distR="0" wp14:anchorId="5E2BE756" wp14:editId="5556C8AD">
-            <wp:extent cx="5274310" cy="2310765"/>
+          <wp:inline distT="0" distB="0" distL="0" distR="0" wp14:anchorId="01DD25B4" wp14:editId="40A02764">
+            <wp:extent cx="5274310" cy="2557145"/>
             <wp:effectExtent l="0" t="0" r="2540" b="0"/>
-            <wp:docPr id="2" name="图片 2"/>
+            <wp:docPr id="4" name="图片 4"/>
             <wp:cNvGraphicFramePr>
               <a:graphicFrameLocks xmlns:a="http://schemas.openxmlformats.org/drawingml/2006/main" noChangeAspect="1"/>
             </wp:cNvGraphicFramePr>
@@ -558,7 +363,7 @@
                   <pic:spPr>
                     <a:xfrm>
                       <a:off x="0" y="0"/>
-                      <a:ext cx="5274310" cy="2310765"/>
+                      <a:ext cx="5274310" cy="2557145"/>
                     </a:xfrm>
                     <a:prstGeom prst="rect">
                       <a:avLst/>
@@ -573,37 +378,24 @@
     </w:p>
     <w:p/>
     <w:p/>
-    <w:p>
-      <w:pPr>
-        <w:pStyle w:val="3"/>
-        <w:rPr>
-          <w:rFonts w:hint="eastAsia"/>
-        </w:rPr>
-      </w:pPr>
-      <w:r>
-        <w:rPr>
-          <w:rFonts w:hint="eastAsia"/>
-        </w:rPr>
+    <w:p/>
+    <w:p>
+      <w:pPr>
+        <w:pStyle w:val="2"/>
+        <w:numPr>
+          <w:ilvl w:val="0"/>
+          <w:numId w:val="4"/>
+        </w:numPr>
+      </w:pPr>
+      <w:r>
         <w:lastRenderedPageBreak/>
-        <w:t>1.</w:t>
-      </w:r>
-      <w:r>
-        <w:rPr>
-          <w:rFonts w:hint="eastAsia"/>
-        </w:rPr>
-        <w:t>写入</w:t>
-      </w:r>
-      <w:r>
-        <w:rPr>
-          <w:rFonts w:hint="eastAsia"/>
-        </w:rPr>
-        <w:t>W</w:t>
-      </w:r>
-      <w:r>
-        <w:t>ebContent</w:t>
-      </w:r>
-      <w:r>
-        <w:t>文件的路径，</w:t>
+        <w:t>配置项目的</w:t>
+      </w:r>
+      <w:r>
+        <w:t>class</w:t>
+      </w:r>
+      <w:r>
+        <w:t>文件生成路径</w:t>
       </w:r>
     </w:p>
     <w:p>
@@ -612,10 +404,10 @@
           <w:noProof/>
         </w:rPr>
         <w:drawing>
-          <wp:inline distT="0" distB="0" distL="0" distR="0" wp14:anchorId="497E441D" wp14:editId="7BF3B9D0">
-            <wp:extent cx="5274310" cy="1370330"/>
-            <wp:effectExtent l="0" t="0" r="2540" b="1270"/>
-            <wp:docPr id="6" name="图片 6"/>
+          <wp:inline distT="0" distB="0" distL="0" distR="0" wp14:anchorId="00F6F660" wp14:editId="7FB5F39F">
+            <wp:extent cx="5274310" cy="3647440"/>
+            <wp:effectExtent l="0" t="0" r="2540" b="0"/>
+            <wp:docPr id="5" name="图片 5"/>
             <wp:cNvGraphicFramePr>
               <a:graphicFrameLocks xmlns:a="http://schemas.openxmlformats.org/drawingml/2006/main" noChangeAspect="1"/>
             </wp:cNvGraphicFramePr>
@@ -635,7 +427,7 @@
                   <pic:spPr>
                     <a:xfrm>
                       <a:off x="0" y="0"/>
-                      <a:ext cx="5274310" cy="1370330"/>
+                      <a:ext cx="5274310" cy="3647440"/>
                     </a:xfrm>
                     <a:prstGeom prst="rect">
                       <a:avLst/>
@@ -649,26 +441,27 @@
       </w:r>
     </w:p>
     <w:p/>
-    <w:p/>
-    <w:p/>
-    <w:p/>
-    <w:p/>
-    <w:p>
-      <w:pPr>
-        <w:pStyle w:val="1"/>
-        <w:numPr>
-          <w:ilvl w:val="0"/>
-          <w:numId w:val="4"/>
-        </w:numPr>
-      </w:pPr>
-      <w:r>
-        <w:rPr>
-          <w:rFonts w:hint="eastAsia"/>
-        </w:rPr>
-        <w:t>启动</w:t>
-      </w:r>
-      <w:r>
-        <w:t>项目</w:t>
+    <w:p>
+      <w:pPr>
+        <w:pStyle w:val="2"/>
+      </w:pPr>
+      <w:r>
+        <w:rPr>
+          <w:rFonts w:hint="eastAsia"/>
+        </w:rPr>
+        <w:t>3.</w:t>
+      </w:r>
+      <w:r>
+        <w:rPr>
+          <w:rFonts w:hint="eastAsia"/>
+        </w:rPr>
+        <w:t>、打开</w:t>
+      </w:r>
+      <w:r>
+        <w:t>tomcat</w:t>
+      </w:r>
+      <w:r>
+        <w:t>目录</w:t>
       </w:r>
       <w:r>
         <w:rPr>
@@ -677,13 +470,7 @@
         <w:t>，</w:t>
       </w:r>
       <w:r>
-        <w:t>发现少了</w:t>
-      </w:r>
-      <w:r>
-        <w:t>jar</w:t>
-      </w:r>
-      <w:r>
-        <w:t>包</w:t>
+        <w:t>打开</w:t>
       </w:r>
       <w:r>
         <w:rPr>
@@ -692,19 +479,59 @@
         <w:t>，</w:t>
       </w:r>
       <w:r>
-        <w:t>加入</w:t>
-      </w:r>
-    </w:p>
-    <w:p>
+        <w:t>找到项目名</w:t>
+      </w:r>
+      <w:r>
+        <w:t>dsp.oa</w:t>
+      </w:r>
+      <w:r>
+        <w:rPr>
+          <w:rFonts w:hint="eastAsia"/>
+        </w:rPr>
+        <w:t>对应</w:t>
+      </w:r>
+      <w:r>
+        <w:t>的</w:t>
+      </w:r>
+      <w:r>
+        <w:t>xml</w:t>
+      </w:r>
+      <w:r>
+        <w:rPr>
+          <w:rFonts w:hint="eastAsia"/>
+        </w:rPr>
+        <w:t>文件</w:t>
+      </w:r>
+    </w:p>
+    <w:p>
+      <w:pPr>
+        <w:rPr>
+          <w:sz w:val="24"/>
+        </w:rPr>
+      </w:pPr>
+      <w:r>
+        <w:rPr>
+          <w:sz w:val="24"/>
+          <w:highlight w:val="yellow"/>
+        </w:rPr>
+        <w:t>E:\workspace\tomcat6\conf\Catalina\localhost</w:t>
+      </w:r>
+    </w:p>
+    <w:p>
+      <w:pPr>
+        <w:rPr>
+          <w:sz w:val="24"/>
+        </w:rPr>
+      </w:pPr>
       <w:r>
         <w:rPr>
           <w:noProof/>
         </w:rPr>
         <w:drawing>
-          <wp:inline distT="0" distB="0" distL="0" distR="0" wp14:anchorId="70F32AA8" wp14:editId="1BB1372E">
-            <wp:extent cx="4095238" cy="2209524"/>
-            <wp:effectExtent l="0" t="0" r="635" b="635"/>
-            <wp:docPr id="7" name="图片 7"/>
+          <wp:inline distT="0" distB="0" distL="0" distR="0" wp14:anchorId="5E2BE756" wp14:editId="5556C8AD">
+            <wp:extent cx="5274310" cy="2310765"/>
+            <wp:effectExtent l="0" t="0" r="2540" b="0"/>
+            <wp:docPr id="2" name="图片 2"/>
             <wp:cNvGraphicFramePr>
               <a:graphicFrameLocks xmlns:a="http://schemas.openxmlformats.org/drawingml/2006/main" noChangeAspect="1"/>
             </wp:cNvGraphicFramePr>
@@ -724,6 +551,169 @@
                   <pic:spPr>
                     <a:xfrm>
                       <a:off x="0" y="0"/>
+                      <a:ext cx="5274310" cy="2310765"/>
+                    </a:xfrm>
+                    <a:prstGeom prst="rect">
+                      <a:avLst/>
+                    </a:prstGeom>
+                  </pic:spPr>
+                </pic:pic>
+              </a:graphicData>
+            </a:graphic>
+          </wp:inline>
+        </w:drawing>
+      </w:r>
+    </w:p>
+    <w:p/>
+    <w:p/>
+    <w:p>
+      <w:pPr>
+        <w:pStyle w:val="3"/>
+      </w:pPr>
+      <w:r>
+        <w:rPr>
+          <w:rFonts w:hint="eastAsia"/>
+        </w:rPr>
+        <w:lastRenderedPageBreak/>
+        <w:t>1.</w:t>
+      </w:r>
+      <w:r>
+        <w:rPr>
+          <w:rFonts w:hint="eastAsia"/>
+        </w:rPr>
+        <w:t>写入</w:t>
+      </w:r>
+      <w:r>
+        <w:rPr>
+          <w:rFonts w:hint="eastAsia"/>
+        </w:rPr>
+        <w:t>W</w:t>
+      </w:r>
+      <w:r>
+        <w:t>ebContent</w:t>
+      </w:r>
+      <w:r>
+        <w:t>文件的路径，</w:t>
+      </w:r>
+    </w:p>
+    <w:p>
+      <w:r>
+        <w:rPr>
+          <w:noProof/>
+        </w:rPr>
+        <w:drawing>
+          <wp:inline distT="0" distB="0" distL="0" distR="0" wp14:anchorId="497E441D" wp14:editId="7BF3B9D0">
+            <wp:extent cx="5274310" cy="1370330"/>
+            <wp:effectExtent l="0" t="0" r="2540" b="1270"/>
+            <wp:docPr id="6" name="图片 6"/>
+            <wp:cNvGraphicFramePr>
+              <a:graphicFrameLocks xmlns:a="http://schemas.openxmlformats.org/drawingml/2006/main" noChangeAspect="1"/>
+            </wp:cNvGraphicFramePr>
+            <a:graphic xmlns:a="http://schemas.openxmlformats.org/drawingml/2006/main">
+              <a:graphicData uri="http://schemas.openxmlformats.org/drawingml/2006/picture">
+                <pic:pic xmlns:pic="http://schemas.openxmlformats.org/drawingml/2006/picture">
+                  <pic:nvPicPr>
+                    <pic:cNvPr id="1" name=""/>
+                    <pic:cNvPicPr/>
+                  </pic:nvPicPr>
+                  <pic:blipFill>
+                    <a:blip r:embed="rId12"/>
+                    <a:stretch>
+                      <a:fillRect/>
+                    </a:stretch>
+                  </pic:blipFill>
+                  <pic:spPr>
+                    <a:xfrm>
+                      <a:off x="0" y="0"/>
+                      <a:ext cx="5274310" cy="1370330"/>
+                    </a:xfrm>
+                    <a:prstGeom prst="rect">
+                      <a:avLst/>
+                    </a:prstGeom>
+                  </pic:spPr>
+                </pic:pic>
+              </a:graphicData>
+            </a:graphic>
+          </wp:inline>
+        </w:drawing>
+      </w:r>
+    </w:p>
+    <w:p/>
+    <w:p/>
+    <w:p/>
+    <w:p/>
+    <w:p/>
+    <w:p>
+      <w:pPr>
+        <w:pStyle w:val="1"/>
+        <w:numPr>
+          <w:ilvl w:val="0"/>
+          <w:numId w:val="4"/>
+        </w:numPr>
+      </w:pPr>
+      <w:r>
+        <w:rPr>
+          <w:rFonts w:hint="eastAsia"/>
+        </w:rPr>
+        <w:t>启动</w:t>
+      </w:r>
+      <w:r>
+        <w:t>项目</w:t>
+      </w:r>
+      <w:r>
+        <w:rPr>
+          <w:rFonts w:hint="eastAsia"/>
+        </w:rPr>
+        <w:t>，</w:t>
+      </w:r>
+      <w:r>
+        <w:t>发现少了</w:t>
+      </w:r>
+      <w:r>
+        <w:t>jar</w:t>
+      </w:r>
+      <w:r>
+        <w:t>包</w:t>
+      </w:r>
+      <w:r>
+        <w:rPr>
+          <w:rFonts w:hint="eastAsia"/>
+        </w:rPr>
+        <w:t>，</w:t>
+      </w:r>
+      <w:r>
+        <w:t>加入</w:t>
+      </w:r>
+    </w:p>
+    <w:p>
+      <w:r>
+        <w:rPr>
+          <w:noProof/>
+        </w:rPr>
+        <w:drawing>
+          <wp:inline distT="0" distB="0" distL="0" distR="0" wp14:anchorId="70F32AA8" wp14:editId="1BB1372E">
+            <wp:extent cx="4095238" cy="2209524"/>
+            <wp:effectExtent l="0" t="0" r="635" b="635"/>
+            <wp:docPr id="7" name="图片 7"/>
+            <wp:cNvGraphicFramePr>
+              <a:graphicFrameLocks xmlns:a="http://schemas.openxmlformats.org/drawingml/2006/main" noChangeAspect="1"/>
+            </wp:cNvGraphicFramePr>
+            <a:graphic xmlns:a="http://schemas.openxmlformats.org/drawingml/2006/main">
+              <a:graphicData uri="http://schemas.openxmlformats.org/drawingml/2006/picture">
+                <pic:pic xmlns:pic="http://schemas.openxmlformats.org/drawingml/2006/picture">
+                  <pic:nvPicPr>
+                    <pic:cNvPr id="1" name=""/>
+                    <pic:cNvPicPr/>
+                  </pic:nvPicPr>
+                  <pic:blipFill>
+                    <a:blip r:embed="rId13"/>
+                    <a:stretch>
+                      <a:fillRect/>
+                    </a:stretch>
+                  </pic:blipFill>
+                  <pic:spPr>
+                    <a:xfrm>
+                      <a:off x="0" y="0"/>
                       <a:ext cx="4095238" cy="2209524"/>
                     </a:xfrm>
                     <a:prstGeom prst="rect">
@@ -742,9 +732,6 @@
     <w:p>
       <w:pPr>
         <w:pStyle w:val="1"/>
-        <w:rPr>
-          <w:rFonts w:hint="eastAsia"/>
-        </w:rPr>
       </w:pPr>
       <w:r>
         <w:t>3</w:t>
@@ -779,6 +766,44 @@
     </w:sectPr>
   </w:body>
 </w:document>
+</file>
+
+<file path=word/endnotes.xml><?xml version="1.0" encoding="utf-8"?>
+<w:endnotes xmlns:wpc="http://schemas.microsoft.com/office/word/2010/wordprocessingCanvas" xmlns:mc="http://schemas.openxmlformats.org/markup-compatibility/2006" xmlns:o="urn:schemas-microsoft-com:office:office" xmlns:r="http://schemas.openxmlformats.org/officeDocument/2006/relationships" xmlns:m="http://schemas.openxmlformats.org/officeDocument/2006/math" xmlns:v="urn:schemas-microsoft-com:vml" xmlns:wp14="http://schemas.microsoft.com/office/word/2010/wordprocessingDrawing" xmlns:wp="http://schemas.openxmlformats.org/drawingml/2006/wordprocessingDrawing" xmlns:w10="urn:schemas-microsoft-com:office:word" xmlns:w="http://schemas.openxmlformats.org/wordprocessingml/2006/main" xmlns:w14="http://schemas.microsoft.com/office/word/2010/wordml" xmlns:w15="http://schemas.microsoft.com/office/word/2012/wordml" xmlns:wpg="http://schemas.microsoft.com/office/word/2010/wordprocessingGroup" xmlns:wpi="http://schemas.microsoft.com/office/word/2010/wordprocessingInk" xmlns:wne="http://schemas.microsoft.com/office/word/2006/wordml" xmlns:wps="http://schemas.microsoft.com/office/word/2010/wordprocessingShape" mc:Ignorable="w14 w15 wp14">
+  <w:endnote w:type="separator" w:id="-1">
+    <w:p>
+      <w:r>
+        <w:separator/>
+      </w:r>
+    </w:p>
+  </w:endnote>
+  <w:endnote w:type="continuationSeparator" w:id="0">
+    <w:p>
+      <w:r>
+        <w:continuationSeparator/>
+      </w:r>
+    </w:p>
+  </w:endnote>
+</w:endnotes>
+</file>
+
+<file path=word/footnotes.xml><?xml version="1.0" encoding="utf-8"?>
+<w:footnotes xmlns:wpc="http://schemas.microsoft.com/office/word/2010/wordprocessingCanvas" xmlns:mc="http://schemas.openxmlformats.org/markup-compatibility/2006" xmlns:o="urn:schemas-microsoft-com:office:office" xmlns:r="http://schemas.openxmlformats.org/officeDocument/2006/relationships" xmlns:m="http://schemas.openxmlformats.org/officeDocument/2006/math" xmlns:v="urn:schemas-microsoft-com:vml" xmlns:wp14="http://schemas.microsoft.com/office/word/2010/wordprocessingDrawing" xmlns:wp="http://schemas.openxmlformats.org/drawingml/2006/wordprocessingDrawing" xmlns:w10="urn:schemas-microsoft-com:office:word" xmlns:w="http://schemas.openxmlformats.org/wordprocessingml/2006/main" xmlns:w14="http://schemas.microsoft.com/office/word/2010/wordml" xmlns:w15="http://schemas.microsoft.com/office/word/2012/wordml" xmlns:wpg="http://schemas.microsoft.com/office/word/2010/wordprocessingGroup" xmlns:wpi="http://schemas.microsoft.com/office/word/2010/wordprocessingInk" xmlns:wne="http://schemas.microsoft.com/office/word/2006/wordml" xmlns:wps="http://schemas.microsoft.com/office/word/2010/wordprocessingShape" mc:Ignorable="w14 w15 wp14">
+  <w:footnote w:type="separator" w:id="-1">
+    <w:p>
+      <w:r>
+        <w:separator/>
+      </w:r>
+    </w:p>
+  </w:footnote>
+  <w:footnote w:type="continuationSeparator" w:id="0">
+    <w:p>
+      <w:r>
+        <w:continuationSeparator/>
+      </w:r>
+    </w:p>
+  </w:footnote>
+</w:footnotes>
 </file>
 
 <file path=word/numbering.xml><?xml version="1.0" encoding="utf-8"?>
@@ -1694,6 +1719,71 @@
       <w:szCs w:val="32"/>
     </w:rPr>
   </w:style>
+  <w:style w:type="paragraph" w:styleId="a4">
+    <w:name w:val="header"/>
+    <w:basedOn w:val="a"/>
+    <w:link w:val="Char"/>
+    <w:uiPriority w:val="99"/>
+    <w:unhideWhenUsed/>
+    <w:rsid w:val="000D0690"/>
+    <w:pPr>
+      <w:pBdr>
+        <w:bottom w:val="single" w:sz="6" w:space="1" w:color="auto"/>
+      </w:pBdr>
+      <w:tabs>
+        <w:tab w:val="center" w:pos="4153"/>
+        <w:tab w:val="right" w:pos="8306"/>
+      </w:tabs>
+      <w:snapToGrid w:val="0"/>
+      <w:jc w:val="center"/>
+    </w:pPr>
+    <w:rPr>
+      <w:sz w:val="18"/>
+      <w:szCs w:val="18"/>
+    </w:rPr>
+  </w:style>
+  <w:style w:type="character" w:customStyle="1" w:styleId="Char">
+    <w:name w:val="页眉 Char"/>
+    <w:basedOn w:val="a0"/>
+    <w:link w:val="a4"/>
+    <w:uiPriority w:val="99"/>
+    <w:rsid w:val="000D0690"/>
+    <w:rPr>
+      <w:sz w:val="18"/>
+      <w:szCs w:val="18"/>
+    </w:rPr>
+  </w:style>
+  <w:style w:type="paragraph" w:styleId="a5">
+    <w:name w:val="footer"/>
+    <w:basedOn w:val="a"/>
+    <w:link w:val="Char0"/>
+    <w:uiPriority w:val="99"/>
+    <w:unhideWhenUsed/>
+    <w:rsid w:val="000D0690"/>
+    <w:pPr>
+      <w:tabs>
+        <w:tab w:val="center" w:pos="4153"/>
+        <w:tab w:val="right" w:pos="8306"/>
+      </w:tabs>
+      <w:snapToGrid w:val="0"/>
+      <w:jc w:val="left"/>
+    </w:pPr>
+    <w:rPr>
+      <w:sz w:val="18"/>
+      <w:szCs w:val="18"/>
+    </w:rPr>
+  </w:style>
+  <w:style w:type="character" w:customStyle="1" w:styleId="Char0">
+    <w:name w:val="页脚 Char"/>
+    <w:basedOn w:val="a0"/>
+    <w:link w:val="a5"/>
+    <w:uiPriority w:val="99"/>
+    <w:rsid w:val="000D0690"/>
+    <w:rPr>
+      <w:sz w:val="18"/>
+      <w:szCs w:val="18"/>
+    </w:rPr>
+  </w:style>
 </w:styles>
 </file>
 
